--- a/Siman6/src/kernel/siman6-Descriptors-c.docx
+++ b/Siman6/src/kernel/siman6-Descriptors-c.docx
@@ -222,7 +222,6 @@
     <w:p>
       <w:pPr>
         <w:rPr>
-          <w:rFonts w:hint="cs"/>
           <w:sz w:val="24"/>
           <w:szCs w:val="24"/>
           <w:rtl/>
@@ -241,7 +240,6 @@
     <w:p>
       <w:pPr>
         <w:rPr>
-          <w:rFonts w:hint="cs"/>
           <w:sz w:val="24"/>
           <w:szCs w:val="24"/>
           <w:rtl/>
@@ -251,7 +249,6 @@
     <w:p>
       <w:pPr>
         <w:rPr>
-          <w:rFonts w:hint="cs"/>
           <w:sz w:val="24"/>
           <w:szCs w:val="24"/>
           <w:rtl/>
@@ -270,7 +267,6 @@
     <w:p>
       <w:pPr>
         <w:rPr>
-          <w:rFonts w:hint="cs"/>
           <w:sz w:val="24"/>
           <w:szCs w:val="24"/>
           <w:rtl/>
@@ -369,7 +365,20 @@
         <w:rPr>
           <w:rtl/>
         </w:rPr>
-        <w:t xml:space="preserve">סופרת את מספר הפעמים שמתקבלת פסיקה </w:t>
+        <w:t xml:space="preserve">סופרת את </w:t>
+      </w:r>
+      <w:r>
+        <w:rPr>
+          <w:rFonts w:hint="cs"/>
+          <w:rtl/>
+        </w:rPr>
+        <w:t xml:space="preserve">הזמן על פי </w:t>
+      </w:r>
+      <w:r>
+        <w:rPr>
+          <w:rtl/>
+        </w:rPr>
+        <w:t xml:space="preserve">מספר הפעמים שמתקבלת פסיקה </w:t>
       </w:r>
       <w:r>
         <w:rPr>
@@ -395,14 +404,70 @@
         <w:rPr>
           <w:rtl/>
         </w:rPr>
-        <w:t xml:space="preserve"> וכאשר עוברת שנייה היא מדפיסה למסך הודעה</w:t>
-      </w:r>
-      <w:r>
-        <w:rPr>
-          <w:rFonts w:hint="cs"/>
-          <w:rtl/>
-        </w:rPr>
-        <w:t xml:space="preserve"> (כל בערך 55 מילישניות יש פסיקה)</w:t>
+        <w:t xml:space="preserve"> וכאשר עובר</w:t>
+      </w:r>
+      <w:r>
+        <w:rPr>
+          <w:rFonts w:hint="cs"/>
+          <w:rtl/>
+        </w:rPr>
+        <w:t>ו</w:t>
+      </w:r>
+      <w:r>
+        <w:rPr>
+          <w:rtl/>
+        </w:rPr>
+        <w:t xml:space="preserve">ת </w:t>
+      </w:r>
+      <w:r>
+        <w:rPr>
+          <w:rFonts w:hint="cs"/>
+          <w:rtl/>
+        </w:rPr>
+        <w:t xml:space="preserve">11 </w:t>
+      </w:r>
+      <w:r>
+        <w:rPr>
+          <w:rtl/>
+        </w:rPr>
+        <w:t>שני</w:t>
+      </w:r>
+      <w:r>
+        <w:rPr>
+          <w:rFonts w:hint="cs"/>
+          <w:rtl/>
+        </w:rPr>
+        <w:t>ות</w:t>
+      </w:r>
+      <w:r>
+        <w:rPr>
+          <w:rtl/>
+        </w:rPr>
+        <w:t xml:space="preserve"> היא מדפיסה למסך הודעה</w:t>
+      </w:r>
+      <w:r>
+        <w:rPr>
+          <w:rFonts w:hint="cs"/>
+          <w:rtl/>
+        </w:rPr>
+        <w:t xml:space="preserve"> (כל בערך 55 מילישניות יש פסיקה</w:t>
+      </w:r>
+      <w:r>
+        <w:rPr>
+          <w:rFonts w:hint="cs"/>
+          <w:rtl/>
+        </w:rPr>
+        <w:t xml:space="preserve"> בגלל ה</w:t>
+      </w:r>
+      <w:r>
+        <w:t>pit</w:t>
+      </w:r>
+      <w:r>
+        <w:rPr>
+          <w:rFonts w:hint="cs"/>
+          <w:rtl/>
+        </w:rPr>
+        <w:t>)</w:t>
       </w:r>
       <w:r>
         <w:t>.</w:t>
